--- a/data/Chouhan.docx
+++ b/data/Chouhan.docx
@@ -84,15 +84,7 @@
           <w:b/>
         </w:rPr>
         <w:tab/>
-        <w:t xml:space="preserve">   </w:t>
-      </w:r>
-      <w:r>
-        <w:rPr>
-          <w:rFonts w:ascii="Times New Roman" w:hAnsi="Times New Roman"/>
-          <w:b/>
-        </w:rPr>
-        <w:tab/>
-        <w:t xml:space="preserve"> </w:t>
+        <w:t xml:space="preserve">             </w:t>
       </w:r>
       <w:r>
         <w:rPr>
@@ -101,20 +93,89 @@
         </w:rPr>
         <w:t xml:space="preserve">Phone: </w:t>
       </w:r>
-      <w:hyperlink r:id="rId8" w:anchor="phones" w:tooltip="Go to phones" w:history="1">
-        <w:r>
-          <w:rPr>
-            <w:rStyle w:val="Hyperlink"/>
-            <w:rFonts w:ascii="Arial" w:hAnsi="Arial" w:cs="Arial"/>
-            <w:b/>
-            <w:bCs/>
-            <w:color w:val="000000"/>
-            <w:sz w:val="18"/>
-            <w:szCs w:val="18"/>
-          </w:rPr>
-          <w:t>(337) 853-1497</w:t>
-        </w:r>
-      </w:hyperlink>
+      <w:r>
+        <w:rPr>
+          <w:rStyle w:val="Hyperlink"/>
+          <w:rFonts w:ascii="Arial" w:hAnsi="Arial" w:cs="Arial"/>
+          <w:b/>
+          <w:bCs/>
+          <w:color w:val="000000"/>
+          <w:sz w:val="18"/>
+          <w:szCs w:val="18"/>
+          <w:u w:val="none"/>
+        </w:rPr>
+        <w:t>+1</w:t>
+      </w:r>
+      <w:r>
+        <w:rPr>
+          <w:rFonts w:ascii="Arial" w:hAnsi="Arial" w:cs="Arial"/>
+          <w:b/>
+          <w:bCs/>
+          <w:sz w:val="18"/>
+          <w:szCs w:val="18"/>
+        </w:rPr>
+        <w:t>(</w:t>
+      </w:r>
+      <w:r>
+        <w:rPr>
+          <w:rFonts w:ascii="Arial" w:hAnsi="Arial" w:cs="Arial"/>
+          <w:b/>
+          <w:bCs/>
+          <w:sz w:val="18"/>
+          <w:szCs w:val="18"/>
+        </w:rPr>
+        <w:t>404</w:t>
+      </w:r>
+      <w:r>
+        <w:rPr>
+          <w:rFonts w:ascii="Arial" w:hAnsi="Arial" w:cs="Arial"/>
+          <w:b/>
+          <w:bCs/>
+          <w:sz w:val="18"/>
+          <w:szCs w:val="18"/>
+        </w:rPr>
+        <w:t xml:space="preserve">) </w:t>
+      </w:r>
+      <w:r>
+        <w:rPr>
+          <w:rFonts w:ascii="Arial" w:hAnsi="Arial" w:cs="Arial"/>
+          <w:b/>
+          <w:bCs/>
+          <w:sz w:val="18"/>
+          <w:szCs w:val="18"/>
+        </w:rPr>
+        <w:t>954</w:t>
+      </w:r>
+      <w:r>
+        <w:rPr>
+          <w:rFonts w:ascii="Arial" w:hAnsi="Arial" w:cs="Arial"/>
+          <w:b/>
+          <w:bCs/>
+          <w:sz w:val="18"/>
+          <w:szCs w:val="18"/>
+        </w:rPr>
+        <w:t>-1</w:t>
+      </w:r>
+      <w:r>
+        <w:rPr>
+          <w:rFonts w:ascii="Arial" w:hAnsi="Arial" w:cs="Arial"/>
+          <w:b/>
+          <w:bCs/>
+          <w:sz w:val="18"/>
+          <w:szCs w:val="18"/>
+        </w:rPr>
+        <w:t>0</w:t>
+      </w:r>
+      <w:r>
+        <w:rPr>
+          <w:rFonts w:ascii="Arial" w:hAnsi="Arial" w:cs="Arial"/>
+          <w:b/>
+          <w:bCs/>
+          <w:sz w:val="18"/>
+          <w:szCs w:val="18"/>
+        </w:rPr>
+        <w:t>97</w:t>
+      </w:r>
     </w:p>
     <w:p>
       <w:pPr>
@@ -3078,7 +3139,15 @@
           <w:szCs w:val="23"/>
         </w:rPr>
         <w:tab/>
-        <w:t xml:space="preserve">   Mar</w:t>
+        <w:t xml:space="preserve">   </w:t>
+      </w:r>
+      <w:r>
+        <w:rPr>
+          <w:rFonts w:ascii="Times New Roman" w:hAnsi="Times New Roman"/>
+          <w:b/>
+          <w:szCs w:val="23"/>
+        </w:rPr>
+        <w:t>Jan</w:t>
       </w:r>
       <w:r>
         <w:rPr>
@@ -3586,6 +3655,14 @@
           <w:bCs/>
           <w:szCs w:val="24"/>
         </w:rPr>
+        <w:t xml:space="preserve"> 5.x</w:t>
+      </w:r>
+      <w:r>
+        <w:rPr>
+          <w:rFonts w:ascii="Times New Roman" w:hAnsi="Times New Roman"/>
+          <w:bCs/>
+          <w:szCs w:val="24"/>
+        </w:rPr>
         <w:t>, MXML, Action Script 3.0</w:t>
       </w:r>
       <w:r>
@@ -3599,7 +3676,19 @@
         <w:rPr>
           <w:rFonts w:ascii="Times New Roman" w:hAnsi="Times New Roman"/>
         </w:rPr>
-        <w:t>Conductor Deploy, Tomcat Virgo Server,</w:t>
+        <w:t xml:space="preserve">Conductor Deploy, Tomcat </w:t>
+      </w:r>
+      <w:r>
+        <w:rPr>
+          <w:rFonts w:ascii="Times New Roman" w:hAnsi="Times New Roman"/>
+        </w:rPr>
+        <w:t>6.x</w:t>
+      </w:r>
+      <w:r>
+        <w:rPr>
+          <w:rFonts w:ascii="Times New Roman" w:hAnsi="Times New Roman"/>
+        </w:rPr>
+        <w:t>,</w:t>
       </w:r>
       <w:r>
         <w:rPr>
@@ -3613,7 +3702,21 @@
         <w:rPr>
           <w:rFonts w:ascii="Times New Roman" w:hAnsi="Times New Roman"/>
         </w:rPr>
-        <w:t>Apache Ant Build tool 1.8.0, Maven 3, log4j, SVN.</w:t>
+        <w:t xml:space="preserve">Apache Ant Build tool 1.8.0, Maven 3, </w:t>
+      </w:r>
+      <w:proofErr w:type="spellStart"/>
+      <w:r>
+        <w:rPr>
+          <w:rFonts w:ascii="Times New Roman" w:hAnsi="Times New Roman"/>
+        </w:rPr>
+        <w:t>Git</w:t>
+      </w:r>
+      <w:proofErr w:type="spellEnd"/>
+      <w:r>
+        <w:rPr>
+          <w:rFonts w:ascii="Times New Roman" w:hAnsi="Times New Roman"/>
+        </w:rPr>
+        <w:t>, SVN.</w:t>
       </w:r>
     </w:p>
     <w:p>
@@ -8295,10 +8398,17 @@
         <w:rPr>
           <w:rFonts w:ascii="Times New Roman" w:hAnsi="Times New Roman"/>
           <w:b/>
+          <w:szCs w:val="24"/>
+        </w:rPr>
+        <w:t>C</w:t>
+      </w:r>
+      <w:r>
+        <w:rPr>
+          <w:rFonts w:ascii="Times New Roman" w:hAnsi="Times New Roman"/>
+          <w:b/>
           <w:szCs w:val="23"/>
         </w:rPr>
-        <w:tab/>
-        <w:t xml:space="preserve">  </w:t>
+        <w:t xml:space="preserve">, NY  </w:t>
       </w:r>
       <w:r>
         <w:rPr>
@@ -8340,7 +8450,55 @@
           <w:szCs w:val="23"/>
         </w:rPr>
         <w:tab/>
-        <w:t xml:space="preserve">   July 2010 – Jun 2011</w:t>
+        <w:t xml:space="preserve"> May</w:t>
+      </w:r>
+      <w:r>
+        <w:rPr>
+          <w:rFonts w:ascii="Times New Roman" w:hAnsi="Times New Roman"/>
+          <w:b/>
+          <w:szCs w:val="23"/>
+        </w:rPr>
+        <w:t xml:space="preserve"> 201</w:t>
+      </w:r>
+      <w:r>
+        <w:rPr>
+          <w:rFonts w:ascii="Times New Roman" w:hAnsi="Times New Roman"/>
+          <w:b/>
+          <w:szCs w:val="23"/>
+        </w:rPr>
+        <w:t>2</w:t>
+      </w:r>
+      <w:r>
+        <w:rPr>
+          <w:rFonts w:ascii="Times New Roman" w:hAnsi="Times New Roman"/>
+          <w:b/>
+          <w:szCs w:val="23"/>
+        </w:rPr>
+        <w:t xml:space="preserve"> – </w:t>
+      </w:r>
+      <w:r>
+        <w:rPr>
+          <w:rFonts w:ascii="Times New Roman" w:hAnsi="Times New Roman"/>
+          <w:b/>
+          <w:szCs w:val="23"/>
+        </w:rPr>
+        <w:t>May</w:t>
+      </w:r>
+      <w:r>
+        <w:rPr>
+          <w:rFonts w:ascii="Times New Roman" w:hAnsi="Times New Roman"/>
+          <w:b/>
+          <w:szCs w:val="23"/>
+        </w:rPr>
+        <w:t xml:space="preserve"> 201</w:t>
+      </w:r>
+      <w:r>
+        <w:rPr>
+          <w:rFonts w:ascii="Times New Roman" w:hAnsi="Times New Roman"/>
+          <w:b/>
+          <w:szCs w:val="23"/>
+        </w:rPr>
+        <w:t>3</w:t>
       </w:r>
     </w:p>
     <w:p>
@@ -9937,7 +10095,63 @@
           <w:szCs w:val="23"/>
         </w:rPr>
         <w:tab/>
-        <w:t xml:space="preserve">                May 2009 – Jul 2010</w:t>
+        <w:t xml:space="preserve">                </w:t>
+      </w:r>
+      <w:r>
+        <w:rPr>
+          <w:rFonts w:ascii="Times New Roman" w:hAnsi="Times New Roman"/>
+          <w:b/>
+          <w:szCs w:val="23"/>
+        </w:rPr>
+        <w:t>Apr</w:t>
+      </w:r>
+      <w:r>
+        <w:rPr>
+          <w:rFonts w:ascii="Times New Roman" w:hAnsi="Times New Roman"/>
+          <w:b/>
+          <w:szCs w:val="23"/>
+        </w:rPr>
+        <w:t xml:space="preserve"> 20</w:t>
+      </w:r>
+      <w:r>
+        <w:rPr>
+          <w:rFonts w:ascii="Times New Roman" w:hAnsi="Times New Roman"/>
+          <w:b/>
+          <w:szCs w:val="23"/>
+        </w:rPr>
+        <w:t>10</w:t>
+      </w:r>
+      <w:r>
+        <w:rPr>
+          <w:rFonts w:ascii="Times New Roman" w:hAnsi="Times New Roman"/>
+          <w:b/>
+          <w:szCs w:val="23"/>
+        </w:rPr>
+        <w:t xml:space="preserve"> – Ju</w:t>
+      </w:r>
+      <w:r>
+        <w:rPr>
+          <w:rFonts w:ascii="Times New Roman" w:hAnsi="Times New Roman"/>
+          <w:b/>
+          <w:szCs w:val="23"/>
+        </w:rPr>
+        <w:t>n</w:t>
+      </w:r>
+      <w:r>
+        <w:rPr>
+          <w:rFonts w:ascii="Times New Roman" w:hAnsi="Times New Roman"/>
+          <w:b/>
+          <w:szCs w:val="23"/>
+        </w:rPr>
+        <w:t xml:space="preserve"> 201</w:t>
+      </w:r>
+      <w:r>
+        <w:rPr>
+          <w:rFonts w:ascii="Times New Roman" w:hAnsi="Times New Roman"/>
+          <w:b/>
+          <w:szCs w:val="23"/>
+        </w:rPr>
+        <w:t>1</w:t>
       </w:r>
     </w:p>
     <w:p>
@@ -11577,6 +11791,23 @@
         </w:rPr>
         <w:t xml:space="preserve">       </w:t>
       </w:r>
+      <w:r>
+        <w:rPr>
+          <w:rFonts w:ascii="Times New Roman" w:hAnsi="Times New Roman"/>
+          <w:b/>
+          <w:szCs w:val="23"/>
+        </w:rPr>
+        <w:tab/>
+      </w:r>
+      <w:r>
+        <w:rPr>
+          <w:rFonts w:ascii="Times New Roman" w:hAnsi="Times New Roman"/>
+          <w:b/>
+          <w:szCs w:val="23"/>
+        </w:rPr>
+        <w:tab/>
+        <w:t xml:space="preserve">   </w:t>
+      </w:r>
       <w:bookmarkStart w:id="11" w:name="_GoBack"/>
       <w:bookmarkEnd w:id="11"/>
       <w:r>
@@ -11585,63 +11816,7 @@
           <w:b/>
           <w:szCs w:val="23"/>
         </w:rPr>
-        <w:t>Apr</w:t>
-      </w:r>
-      <w:r>
-        <w:rPr>
-          <w:rFonts w:ascii="Times New Roman" w:hAnsi="Times New Roman"/>
-          <w:b/>
-          <w:szCs w:val="23"/>
-        </w:rPr>
-        <w:t xml:space="preserve"> </w:t>
-      </w:r>
-      <w:r>
-        <w:rPr>
-          <w:rFonts w:ascii="Times New Roman" w:hAnsi="Times New Roman"/>
-          <w:b/>
-          <w:szCs w:val="23"/>
-        </w:rPr>
-        <w:t>0</w:t>
-      </w:r>
-      <w:r>
-        <w:rPr>
-          <w:rFonts w:ascii="Times New Roman" w:hAnsi="Times New Roman"/>
-          <w:b/>
-          <w:szCs w:val="23"/>
-        </w:rPr>
-        <w:t>8</w:t>
-      </w:r>
-      <w:r>
-        <w:rPr>
-          <w:rFonts w:ascii="Times New Roman" w:hAnsi="Times New Roman"/>
-          <w:b/>
-          <w:szCs w:val="23"/>
-        </w:rPr>
-        <w:t xml:space="preserve"> – </w:t>
-      </w:r>
-      <w:r>
-        <w:rPr>
-          <w:rFonts w:ascii="Times New Roman" w:hAnsi="Times New Roman"/>
-          <w:b/>
-          <w:szCs w:val="23"/>
-        </w:rPr>
-        <w:t xml:space="preserve">Aug </w:t>
-      </w:r>
-      <w:r>
-        <w:rPr>
-          <w:rFonts w:ascii="Times New Roman" w:hAnsi="Times New Roman"/>
-          <w:b/>
-          <w:szCs w:val="23"/>
-        </w:rPr>
-        <w:t>0</w:t>
-      </w:r>
-      <w:r>
-        <w:rPr>
-          <w:rFonts w:ascii="Times New Roman" w:hAnsi="Times New Roman"/>
-          <w:b/>
-          <w:szCs w:val="23"/>
-        </w:rPr>
-        <w:t xml:space="preserve">8; Jan 09 - Apr 09 </w:t>
+        <w:t>Dec 2008 – Apr 2010</w:t>
       </w:r>
     </w:p>
     <w:p>
@@ -13412,8 +13587,8 @@
     </w:p>
     <w:p/>
     <w:sectPr>
-      <w:footerReference w:type="default" r:id="rId9"/>
-      <w:footerReference w:type="first" r:id="rId10"/>
+      <w:footerReference w:type="default" r:id="rId8"/>
+      <w:footerReference w:type="first" r:id="rId9"/>
       <w:pgSz w:w="12240" w:h="15840"/>
       <w:pgMar w:top="1440" w:right="1440" w:bottom="1440" w:left="1440" w:header="0" w:footer="720" w:gutter="0"/>
       <w:cols w:space="720"/>
@@ -13490,6 +13665,17 @@
       </w:rPr>
       <w:tab/>
     </w:r>
+    <w:hyperlink r:id="rId2" w:history="1">
+      <w:r>
+        <w:rPr>
+          <w:rStyle w:val="Hyperlink"/>
+          <w:i/>
+          <w:sz w:val="20"/>
+          <w:szCs w:val="20"/>
+        </w:rPr>
+        <w:t>https://chouhans.wordpress.com</w:t>
+      </w:r>
+    </w:hyperlink>
     <w:r>
       <w:rPr>
         <w:i/>
@@ -13497,17 +13683,19 @@
         <w:sz w:val="20"/>
         <w:szCs w:val="20"/>
       </w:rPr>
-      <w:t>chouhans.wordpress.com</w:t>
+      <w:t xml:space="preserve"> / </w:t>
     </w:r>
-    <w:r>
-      <w:rPr>
-        <w:i/>
-        <w:color w:val="002060"/>
-        <w:sz w:val="20"/>
-        <w:szCs w:val="20"/>
-      </w:rPr>
-      <w:t xml:space="preserve"> / rakeshchouhan.com</w:t>
-    </w:r>
+    <w:hyperlink r:id="rId3" w:history="1">
+      <w:r>
+        <w:rPr>
+          <w:rStyle w:val="Hyperlink"/>
+          <w:i/>
+          <w:sz w:val="20"/>
+          <w:szCs w:val="20"/>
+        </w:rPr>
+        <w:t>www.rakeshchouhan.com</w:t>
+      </w:r>
+    </w:hyperlink>
   </w:p>
 </w:ftr>
 </file>
@@ -14462,6 +14650,45 @@
       <w:lang w:bidi="en-US"/>
     </w:rPr>
   </w:style>
+  <w:style w:type="paragraph" w:styleId="Header">
+    <w:name w:val="header"/>
+    <w:basedOn w:val="Normal"/>
+    <w:link w:val="HeaderChar"/>
+    <w:uiPriority w:val="99"/>
+    <w:unhideWhenUsed/>
+    <w:rsid w:val="00AC321E"/>
+    <w:pPr>
+      <w:tabs>
+        <w:tab w:val="center" w:pos="4320"/>
+        <w:tab w:val="right" w:pos="8640"/>
+      </w:tabs>
+      <w:spacing w:after="0" w:line="240" w:lineRule="auto"/>
+    </w:pPr>
+  </w:style>
+  <w:style w:type="character" w:customStyle="1" w:styleId="HeaderChar">
+    <w:name w:val="Header Char"/>
+    <w:basedOn w:val="DefaultParagraphFont"/>
+    <w:link w:val="Header"/>
+    <w:uiPriority w:val="99"/>
+    <w:rsid w:val="00AC321E"/>
+    <w:rPr>
+      <w:rFonts w:ascii="Calibri" w:eastAsia="Calibri" w:hAnsi="Calibri" w:cs="Times New Roman"/>
+      <w:sz w:val="22"/>
+      <w:szCs w:val="22"/>
+    </w:rPr>
+  </w:style>
+  <w:style w:type="character" w:styleId="FollowedHyperlink">
+    <w:name w:val="FollowedHyperlink"/>
+    <w:basedOn w:val="DefaultParagraphFont"/>
+    <w:uiPriority w:val="99"/>
+    <w:semiHidden/>
+    <w:unhideWhenUsed/>
+    <w:rsid w:val="00ED6A4C"/>
+    <w:rPr>
+      <w:color w:val="800080" w:themeColor="followedHyperlink"/>
+      <w:u w:val="single"/>
+    </w:rPr>
+  </w:style>
 </w:styles>
 </file>
 
@@ -14814,6 +15041,45 @@
       <w:lang w:bidi="en-US"/>
     </w:rPr>
   </w:style>
+  <w:style w:type="paragraph" w:styleId="Header">
+    <w:name w:val="header"/>
+    <w:basedOn w:val="Normal"/>
+    <w:link w:val="HeaderChar"/>
+    <w:uiPriority w:val="99"/>
+    <w:unhideWhenUsed/>
+    <w:rsid w:val="00AC321E"/>
+    <w:pPr>
+      <w:tabs>
+        <w:tab w:val="center" w:pos="4320"/>
+        <w:tab w:val="right" w:pos="8640"/>
+      </w:tabs>
+      <w:spacing w:after="0" w:line="240" w:lineRule="auto"/>
+    </w:pPr>
+  </w:style>
+  <w:style w:type="character" w:customStyle="1" w:styleId="HeaderChar">
+    <w:name w:val="Header Char"/>
+    <w:basedOn w:val="DefaultParagraphFont"/>
+    <w:link w:val="Header"/>
+    <w:uiPriority w:val="99"/>
+    <w:rsid w:val="00AC321E"/>
+    <w:rPr>
+      <w:rFonts w:ascii="Calibri" w:eastAsia="Calibri" w:hAnsi="Calibri" w:cs="Times New Roman"/>
+      <w:sz w:val="22"/>
+      <w:szCs w:val="22"/>
+    </w:rPr>
+  </w:style>
+  <w:style w:type="character" w:styleId="FollowedHyperlink">
+    <w:name w:val="FollowedHyperlink"/>
+    <w:basedOn w:val="DefaultParagraphFont"/>
+    <w:uiPriority w:val="99"/>
+    <w:semiHidden/>
+    <w:unhideWhenUsed/>
+    <w:rsid w:val="00ED6A4C"/>
+    <w:rPr>
+      <w:color w:val="800080" w:themeColor="followedHyperlink"/>
+      <w:u w:val="single"/>
+    </w:rPr>
+  </w:style>
 </w:styles>
 </file>
 
